--- a/docs/informe_de_mercado.docx
+++ b/docs/informe_de_mercado.docx
@@ -2780,510 +2780,7 @@
           <w:color w:val="auto"/>
         </w:rPr>
       </w:pPr>
-      <w:bookmarkStart w:id="0" w:name="_Toc164966556"/>
-      <w:r>
-        <w:rPr>
-          <w:b/>
-          <w:bCs/>
-          <w:color w:val="auto"/>
-        </w:rPr>
-        <w:lastRenderedPageBreak/>
-        <w:t>CUESTIONARIO SOBRE DESARROLLO DE SOFTWARE Y PROYECTO ACADÉMICO</w:t>
-      </w:r>
-      <w:bookmarkEnd w:id="0"/>
-    </w:p>
-    <w:p>
-      <w:pPr>
-        <w:pStyle w:val="Heading2"/>
-        <w:rPr>
-          <w:b/>
-          <w:bCs/>
-          <w:color w:val="auto"/>
-          <w:sz w:val="22"/>
-          <w:szCs w:val="22"/>
-        </w:rPr>
-      </w:pPr>
-      <w:bookmarkStart w:id="1" w:name="_Toc164966557"/>
-      <w:r>
-        <w:rPr>
-          <w:b/>
-          <w:bCs/>
-          <w:color w:val="auto"/>
-          <w:sz w:val="22"/>
-          <w:szCs w:val="22"/>
-        </w:rPr>
-        <w:t>¿Qué tanto te interesa el programa académico de desarrollo de software en el que estás participando?</w:t>
-      </w:r>
-      <w:bookmarkEnd w:id="1"/>
-    </w:p>
-    <w:p>
-      <w:pPr>
-        <w:pStyle w:val="ListParagraph"/>
-        <w:numPr>
-          <w:ilvl w:val="0"/>
-          <w:numId w:val="13"/>
-        </w:numPr>
-        <w:rPr>
-          <w:highlight w:val="yellow"/>
-        </w:rPr>
-      </w:pPr>
-      <w:r>
-        <w:rPr>
-          <w:highlight w:val="yellow"/>
-        </w:rPr>
-        <w:t>Muy interesado/a, es mi pasión y mi carrera deseada.</w:t>
-      </w:r>
-    </w:p>
-    <w:p>
-      <w:pPr>
-        <w:pStyle w:val="ListParagraph"/>
-        <w:numPr>
-          <w:ilvl w:val="0"/>
-          <w:numId w:val="13"/>
-        </w:numPr>
-      </w:pPr>
-      <w:r>
-        <w:t>Interesado/a, creo que tiene potencial para mi futuro.</w:t>
-      </w:r>
-    </w:p>
-    <w:p>
-      <w:pPr>
-        <w:pStyle w:val="ListParagraph"/>
-        <w:numPr>
-          <w:ilvl w:val="0"/>
-          <w:numId w:val="13"/>
-        </w:numPr>
-      </w:pPr>
-      <w:r>
-        <w:t>Neutral, estoy explorando diferentes opciones.</w:t>
-      </w:r>
-    </w:p>
-    <w:p>
-      <w:pPr>
-        <w:pStyle w:val="ListParagraph"/>
-        <w:numPr>
-          <w:ilvl w:val="0"/>
-          <w:numId w:val="13"/>
-        </w:numPr>
-      </w:pPr>
-      <w:r>
-        <w:t>No estoy seguro/a, estoy buscando más información.</w:t>
-      </w:r>
-    </w:p>
-    <w:p>
-      <w:pPr>
-        <w:pStyle w:val="Heading2"/>
-        <w:rPr>
-          <w:b/>
-          <w:bCs/>
-          <w:color w:val="auto"/>
-          <w:sz w:val="22"/>
-          <w:szCs w:val="22"/>
-        </w:rPr>
-      </w:pPr>
-      <w:bookmarkStart w:id="2" w:name="_Toc164966558"/>
-      <w:r>
-        <w:rPr>
-          <w:b/>
-          <w:bCs/>
-          <w:color w:val="auto"/>
-          <w:sz w:val="22"/>
-          <w:szCs w:val="22"/>
-        </w:rPr>
-        <w:t>¿Cuáles consideras que son las principales dificultades que enfrentas en tu proceso de aprendizaje en desarrollo de software? (Selecciona todas las que correspondan)</w:t>
-      </w:r>
-      <w:bookmarkEnd w:id="2"/>
-    </w:p>
-    <w:p>
-      <w:pPr>
-        <w:pStyle w:val="ListParagraph"/>
-        <w:numPr>
-          <w:ilvl w:val="0"/>
-          <w:numId w:val="14"/>
-        </w:numPr>
-      </w:pPr>
-      <w:r>
-        <w:t>Comprensión de conceptos técnicos.</w:t>
-      </w:r>
-    </w:p>
-    <w:p>
-      <w:pPr>
-        <w:pStyle w:val="ListParagraph"/>
-        <w:numPr>
-          <w:ilvl w:val="0"/>
-          <w:numId w:val="14"/>
-        </w:numPr>
-      </w:pPr>
-      <w:r>
-        <w:t>Manejo de herramientas y tecnologías específicas.</w:t>
-      </w:r>
-    </w:p>
-    <w:p>
-      <w:pPr>
-        <w:pStyle w:val="ListParagraph"/>
-        <w:numPr>
-          <w:ilvl w:val="0"/>
-          <w:numId w:val="14"/>
-        </w:numPr>
-      </w:pPr>
-      <w:r>
-        <w:t>Gestión del tiempo y organización.</w:t>
-      </w:r>
-    </w:p>
-    <w:p>
-      <w:pPr>
-        <w:pStyle w:val="ListParagraph"/>
-        <w:numPr>
-          <w:ilvl w:val="0"/>
-          <w:numId w:val="14"/>
-        </w:numPr>
-      </w:pPr>
-      <w:r>
-        <w:t>Resolución de problemas y depuración de código.</w:t>
-      </w:r>
-    </w:p>
-    <w:p>
-      <w:pPr>
-        <w:pStyle w:val="ListParagraph"/>
-        <w:numPr>
-          <w:ilvl w:val="0"/>
-          <w:numId w:val="14"/>
-        </w:numPr>
-        <w:rPr>
-          <w:highlight w:val="yellow"/>
-          <w:u w:val="single"/>
-        </w:rPr>
-      </w:pPr>
-      <w:r>
-        <w:rPr>
-          <w:highlight w:val="yellow"/>
-        </w:rPr>
-        <w:t xml:space="preserve">Otro (especifica): </w:t>
-      </w:r>
-      <w:r>
-        <w:rPr>
-          <w:highlight w:val="yellow"/>
-          <w:u w:val="single"/>
-        </w:rPr>
-        <w:t>Aplicación de metodologías de trabajo y buenas prácticas</w:t>
-      </w:r>
-    </w:p>
-    <w:p>
-      <w:pPr>
-        <w:pStyle w:val="Heading2"/>
-        <w:rPr>
-          <w:b/>
-          <w:bCs/>
-          <w:color w:val="auto"/>
-          <w:sz w:val="22"/>
-          <w:szCs w:val="22"/>
-        </w:rPr>
-      </w:pPr>
-      <w:bookmarkStart w:id="3" w:name="_Toc164966559"/>
-      <w:r>
-        <w:rPr>
-          <w:b/>
-          <w:bCs/>
-          <w:color w:val="auto"/>
-          <w:sz w:val="22"/>
-          <w:szCs w:val="22"/>
-        </w:rPr>
-        <w:t>¿Qué soluciones propondrías para superar estas dificultades?</w:t>
-      </w:r>
-      <w:bookmarkEnd w:id="3"/>
-    </w:p>
-    <w:p>
-      <w:pPr>
-        <w:pStyle w:val="ListParagraph"/>
-        <w:numPr>
-          <w:ilvl w:val="0"/>
-          <w:numId w:val="15"/>
-        </w:numPr>
-      </w:pPr>
-      <w:r>
-        <w:t>Participar en sesiones de tutoría o mentoría.</w:t>
-      </w:r>
-    </w:p>
-    <w:p>
-      <w:pPr>
-        <w:pStyle w:val="ListParagraph"/>
-        <w:numPr>
-          <w:ilvl w:val="0"/>
-          <w:numId w:val="15"/>
-        </w:numPr>
-        <w:rPr>
-          <w:highlight w:val="yellow"/>
-        </w:rPr>
-      </w:pPr>
-      <w:r>
-        <w:rPr>
-          <w:highlight w:val="yellow"/>
-        </w:rPr>
-        <w:t>Realizar más prácticas y proyectos para aplicar los conocimientos.</w:t>
-      </w:r>
-    </w:p>
-    <w:p>
-      <w:pPr>
-        <w:pStyle w:val="ListParagraph"/>
-        <w:numPr>
-          <w:ilvl w:val="0"/>
-          <w:numId w:val="15"/>
-        </w:numPr>
-      </w:pPr>
-      <w:r>
-        <w:t>Tomar cursos adicionales o capacitaciones específicas.</w:t>
-      </w:r>
-    </w:p>
-    <w:p>
-      <w:pPr>
-        <w:pStyle w:val="ListParagraph"/>
-        <w:numPr>
-          <w:ilvl w:val="0"/>
-          <w:numId w:val="15"/>
-        </w:numPr>
-      </w:pPr>
-      <w:r>
-        <w:t>Mejorar la planificación y el manejo del tiempo.</w:t>
-      </w:r>
-    </w:p>
-    <w:p>
-      <w:pPr>
-        <w:pStyle w:val="ListParagraph"/>
-        <w:numPr>
-          <w:ilvl w:val="0"/>
-          <w:numId w:val="15"/>
-        </w:numPr>
-      </w:pPr>
-      <w:r>
-        <w:t>Otro (especifica): __________</w:t>
-      </w:r>
-    </w:p>
-    <w:p>
-      <w:pPr>
-        <w:pStyle w:val="Heading2"/>
-        <w:rPr>
-          <w:b/>
-          <w:bCs/>
-          <w:color w:val="auto"/>
-          <w:sz w:val="22"/>
-          <w:szCs w:val="22"/>
-        </w:rPr>
-      </w:pPr>
-      <w:bookmarkStart w:id="4" w:name="_Toc164966560"/>
-      <w:r>
-        <w:rPr>
-          <w:b/>
-          <w:bCs/>
-          <w:color w:val="auto"/>
-          <w:sz w:val="22"/>
-          <w:szCs w:val="22"/>
-        </w:rPr>
-        <w:t>¿Cuál es el nombre de tu proyecto actual de desarrollo de software?</w:t>
-      </w:r>
-      <w:bookmarkEnd w:id="4"/>
-    </w:p>
-    <w:p>
-      <w:r>
-        <w:rPr>
-          <w:highlight w:val="yellow"/>
-          <w:u w:val="single"/>
-        </w:rPr>
-        <w:t>SHAIR</w:t>
-      </w:r>
-      <w:r>
-        <w:t xml:space="preserve"> </w:t>
-      </w:r>
-      <w:r>
-        <w:t>(Escribe el nombre del proyecto)</w:t>
-      </w:r>
-    </w:p>
-    <w:p>
-      <w:pPr>
-        <w:pStyle w:val="Heading2"/>
-        <w:rPr>
-          <w:b/>
-          <w:bCs/>
-          <w:color w:val="auto"/>
-          <w:sz w:val="22"/>
-          <w:szCs w:val="22"/>
-        </w:rPr>
-      </w:pPr>
-      <w:bookmarkStart w:id="5" w:name="_Toc164966561"/>
-      <w:r>
-        <w:rPr>
-          <w:b/>
-          <w:bCs/>
-          <w:color w:val="auto"/>
-          <w:sz w:val="22"/>
-          <w:szCs w:val="22"/>
-        </w:rPr>
-        <w:t>¿Por qué decidiste realizar este proyecto?</w:t>
-      </w:r>
-      <w:bookmarkEnd w:id="5"/>
-    </w:p>
-    <w:p>
-      <w:pPr>
-        <w:pStyle w:val="ListParagraph"/>
-        <w:numPr>
-          <w:ilvl w:val="0"/>
-          <w:numId w:val="16"/>
-        </w:numPr>
-      </w:pPr>
-      <w:r>
-        <w:t>Para aplicar y mejorar mis habilidades técnicas.</w:t>
-      </w:r>
-    </w:p>
-    <w:p>
-      <w:pPr>
-        <w:pStyle w:val="ListParagraph"/>
-        <w:numPr>
-          <w:ilvl w:val="0"/>
-          <w:numId w:val="16"/>
-        </w:numPr>
-      </w:pPr>
-      <w:r>
-        <w:rPr>
-          <w:highlight w:val="yellow"/>
-        </w:rPr>
-        <w:t>Como parte de mi formación académica.</w:t>
-      </w:r>
-    </w:p>
-    <w:p>
-      <w:pPr>
-        <w:pStyle w:val="ListParagraph"/>
-        <w:numPr>
-          <w:ilvl w:val="0"/>
-          <w:numId w:val="16"/>
-        </w:numPr>
-      </w:pPr>
-      <w:r>
-        <w:t>Para resolver un problema específico o necesidad identificada.</w:t>
-      </w:r>
-    </w:p>
-    <w:p>
-      <w:pPr>
-        <w:pStyle w:val="ListParagraph"/>
-        <w:numPr>
-          <w:ilvl w:val="0"/>
-          <w:numId w:val="16"/>
-        </w:numPr>
-      </w:pPr>
-      <w:r>
-        <w:t>Como experiencia práctica en el campo del desarrollo de software.</w:t>
-      </w:r>
-    </w:p>
-    <w:p>
-      <w:r>
-        <w:t>Otro (especifica): __________</w:t>
-      </w:r>
-    </w:p>
-    <w:p>
-      <w:r>
-        <w:t>realiza esta prueba “</w:t>
-      </w:r>
-      <w:hyperlink r:id="rId9" w:history="1">
-        <w:r>
-          <w:rPr>
-            <w:rStyle w:val="Hyperlink"/>
-          </w:rPr>
-          <w:t>https://www.psicoactiva.com/test/educacion-y-aprendizaje/test-de-estilos-de-aprendizaje/</w:t>
-        </w:r>
-      </w:hyperlink>
-      <w:r>
-        <w:t>” y coloca el resultado en este documento.</w:t>
-      </w:r>
-    </w:p>
-    <w:p>
-      <w:r>
-        <w:br w:type="page"/>
-      </w:r>
-    </w:p>
-    <w:p>
-      <w:pPr>
-        <w:pStyle w:val="Heading1"/>
-        <w:rPr>
-          <w:b/>
-          <w:bCs/>
-          <w:color w:val="auto"/>
-        </w:rPr>
-      </w:pPr>
-      <w:bookmarkStart w:id="6" w:name="_Toc164966562"/>
-      <w:r>
-        <w:rPr>
-          <w:b/>
-          <w:bCs/>
-          <w:color w:val="auto"/>
-        </w:rPr>
-        <w:lastRenderedPageBreak/>
-        <w:t>TEST</w:t>
-      </w:r>
-      <w:r>
-        <w:rPr>
-          <w:b/>
-          <w:bCs/>
-          <w:color w:val="auto"/>
-        </w:rPr>
-        <w:t xml:space="preserve"> DE APRENDIZAJE</w:t>
-      </w:r>
-      <w:bookmarkEnd w:id="6"/>
-    </w:p>
-    <w:p>
-      <w:r>
-        <w:rPr>
-          <w:noProof/>
-        </w:rPr>
-        <w:drawing>
-          <wp:inline distT="0" distB="0" distL="0" distR="0" wp14:anchorId="4DB3B75D" wp14:editId="1FEFE74B">
-            <wp:extent cx="5612130" cy="1397000"/>
-            <wp:effectExtent l="0" t="0" r="7620" b="0"/>
-            <wp:docPr id="1296776776" name="Picture 1" descr="KINESTÉSICO: 41.67%&#10;AUDITIVO: 33.33%&#10;VISUAL: 25%"/>
-            <wp:cNvGraphicFramePr>
-              <a:graphicFrameLocks xmlns:a="http://schemas.openxmlformats.org/drawingml/2006/main" noChangeAspect="1"/>
-            </wp:cNvGraphicFramePr>
-            <a:graphic xmlns:a="http://schemas.openxmlformats.org/drawingml/2006/main">
-              <a:graphicData uri="http://schemas.openxmlformats.org/drawingml/2006/picture">
-                <pic:pic xmlns:pic="http://schemas.openxmlformats.org/drawingml/2006/picture">
-                  <pic:nvPicPr>
-                    <pic:cNvPr id="1296776776" name="Picture 1" descr="KINESTÉSICO: 41.67%&#10;AUDITIVO: 33.33%&#10;VISUAL: 25%"/>
-                    <pic:cNvPicPr/>
-                  </pic:nvPicPr>
-                  <pic:blipFill>
-                    <a:blip r:embed="rId10"/>
-                    <a:stretch>
-                      <a:fillRect/>
-                    </a:stretch>
-                  </pic:blipFill>
-                  <pic:spPr>
-                    <a:xfrm>
-                      <a:off x="0" y="0"/>
-                      <a:ext cx="5612130" cy="1397000"/>
-                    </a:xfrm>
-                    <a:prstGeom prst="rect">
-                      <a:avLst/>
-                    </a:prstGeom>
-                  </pic:spPr>
-                </pic:pic>
-              </a:graphicData>
-            </a:graphic>
-          </wp:inline>
-        </w:drawing>
-      </w:r>
-    </w:p>
-    <w:p>
-      <w:r>
-        <w:br w:type="page"/>
-      </w:r>
-    </w:p>
-    <w:p>
-      <w:pPr>
-        <w:pStyle w:val="Heading1"/>
-        <w:rPr>
-          <w:b/>
-          <w:bCs/>
-          <w:color w:val="auto"/>
-        </w:rPr>
-      </w:pPr>
-      <w:bookmarkStart w:id="7" w:name="_Toc164966563"/>
+      <w:bookmarkStart w:id="0" w:name="_Toc164966563"/>
       <w:r>
         <w:rPr>
           <w:b/>
@@ -3293,7 +2790,7 @@
         <w:lastRenderedPageBreak/>
         <w:t>INFORME DE MERCADO</w:t>
       </w:r>
-      <w:bookmarkEnd w:id="7"/>
+      <w:bookmarkEnd w:id="0"/>
     </w:p>
     <w:p>
       <w:r>
@@ -3311,7 +2808,7 @@
           <w:szCs w:val="27"/>
         </w:rPr>
       </w:pPr>
-      <w:bookmarkStart w:id="8" w:name="_Toc164966564"/>
+      <w:bookmarkStart w:id="1" w:name="_Toc164966564"/>
       <w:r>
         <w:rPr>
           <w:b/>
@@ -3320,7 +2817,7 @@
         </w:rPr>
         <w:t>PASO 1: DEFINIR EL ALCANCE DEL INFORME</w:t>
       </w:r>
-      <w:bookmarkEnd w:id="8"/>
+      <w:bookmarkEnd w:id="1"/>
     </w:p>
     <w:p>
       <w:pPr>
@@ -3329,7 +2826,7 @@
           <w:color w:val="auto"/>
         </w:rPr>
       </w:pPr>
-      <w:bookmarkStart w:id="9" w:name="_Toc164966565"/>
+      <w:bookmarkStart w:id="2" w:name="_Toc164966565"/>
       <w:r>
         <w:rPr>
           <w:rStyle w:val="Strong"/>
@@ -3340,7 +2837,7 @@
         </w:rPr>
         <w:t>PROYECTO FORMATIVO: SHAIR</w:t>
       </w:r>
-      <w:bookmarkEnd w:id="9"/>
+      <w:bookmarkEnd w:id="2"/>
     </w:p>
     <w:p>
       <w:r>
@@ -3381,7 +2878,7 @@
           <w:szCs w:val="27"/>
         </w:rPr>
       </w:pPr>
-      <w:bookmarkStart w:id="10" w:name="_Toc164966566"/>
+      <w:bookmarkStart w:id="3" w:name="_Toc164966566"/>
       <w:r>
         <w:rPr>
           <w:b/>
@@ -3390,7 +2887,7 @@
         </w:rPr>
         <w:t>PASO 2: INVESTIGACIÓN DEL MERCADO LOCAL</w:t>
       </w:r>
-      <w:bookmarkEnd w:id="10"/>
+      <w:bookmarkEnd w:id="3"/>
     </w:p>
     <w:p>
       <w:pPr>
@@ -3399,7 +2896,7 @@
           <w:color w:val="auto"/>
         </w:rPr>
       </w:pPr>
-      <w:bookmarkStart w:id="11" w:name="_Toc164966567"/>
+      <w:bookmarkStart w:id="4" w:name="_Toc164966567"/>
       <w:r>
         <w:rPr>
           <w:rStyle w:val="Strong"/>
@@ -3410,7 +2907,7 @@
         </w:rPr>
         <w:t>MERCADO LOCAL:</w:t>
       </w:r>
-      <w:bookmarkEnd w:id="11"/>
+      <w:bookmarkEnd w:id="4"/>
     </w:p>
     <w:p>
       <w:r>
@@ -3433,7 +2930,7 @@
           <w:color w:val="auto"/>
         </w:rPr>
       </w:pPr>
-      <w:bookmarkStart w:id="12" w:name="_Toc164966568"/>
+      <w:bookmarkStart w:id="5" w:name="_Toc164966568"/>
       <w:r>
         <w:rPr>
           <w:rStyle w:val="Strong"/>
@@ -3444,7 +2941,7 @@
         </w:rPr>
         <w:t>ANÁLISIS DE LA DEMANDA:</w:t>
       </w:r>
-      <w:bookmarkEnd w:id="12"/>
+      <w:bookmarkEnd w:id="5"/>
     </w:p>
     <w:p>
       <w:r>
@@ -3467,7 +2964,7 @@
           <w:color w:val="auto"/>
         </w:rPr>
       </w:pPr>
-      <w:bookmarkStart w:id="13" w:name="_Toc164966569"/>
+      <w:bookmarkStart w:id="6" w:name="_Toc164966569"/>
       <w:r>
         <w:rPr>
           <w:rStyle w:val="Strong"/>
@@ -3478,7 +2975,7 @@
         </w:rPr>
         <w:t>COMPETENCIA LOCAL:</w:t>
       </w:r>
-      <w:bookmarkEnd w:id="13"/>
+      <w:bookmarkEnd w:id="6"/>
     </w:p>
     <w:p>
       <w:r>
@@ -3530,7 +3027,7 @@
           <w:szCs w:val="27"/>
         </w:rPr>
       </w:pPr>
-      <w:bookmarkStart w:id="14" w:name="_Toc164966570"/>
+      <w:bookmarkStart w:id="7" w:name="_Toc164966570"/>
       <w:r>
         <w:rPr>
           <w:b/>
@@ -3539,7 +3036,7 @@
         </w:rPr>
         <w:t>PASO 3: INVESTIGACIÓN DEL MERCADO NACIONAL</w:t>
       </w:r>
-      <w:bookmarkEnd w:id="14"/>
+      <w:bookmarkEnd w:id="7"/>
     </w:p>
     <w:p>
       <w:pPr>
@@ -3548,7 +3045,7 @@
           <w:color w:val="auto"/>
         </w:rPr>
       </w:pPr>
-      <w:bookmarkStart w:id="15" w:name="_Toc164966571"/>
+      <w:bookmarkStart w:id="8" w:name="_Toc164966571"/>
       <w:r>
         <w:rPr>
           <w:rStyle w:val="Strong"/>
@@ -3559,7 +3056,7 @@
         </w:rPr>
         <w:t>TENDENCIAS Y OPORTUNIDADES NACIONALES:</w:t>
       </w:r>
-      <w:bookmarkEnd w:id="15"/>
+      <w:bookmarkEnd w:id="8"/>
     </w:p>
     <w:p>
       <w:r>
@@ -3582,7 +3079,7 @@
           <w:color w:val="auto"/>
         </w:rPr>
       </w:pPr>
-      <w:bookmarkStart w:id="16" w:name="_Toc164966572"/>
+      <w:bookmarkStart w:id="9" w:name="_Toc164966572"/>
       <w:r>
         <w:rPr>
           <w:rStyle w:val="Strong"/>
@@ -3593,7 +3090,7 @@
         </w:rPr>
         <w:t>REGULACIONES Y NORMATIVAS:</w:t>
       </w:r>
-      <w:bookmarkEnd w:id="16"/>
+      <w:bookmarkEnd w:id="9"/>
     </w:p>
     <w:p>
       <w:r>
@@ -3616,7 +3113,7 @@
           <w:color w:val="auto"/>
         </w:rPr>
       </w:pPr>
-      <w:bookmarkStart w:id="17" w:name="_Toc164966573"/>
+      <w:bookmarkStart w:id="10" w:name="_Toc164966573"/>
       <w:r>
         <w:rPr>
           <w:rStyle w:val="Strong"/>
@@ -3628,7 +3125,7 @@
         <w:lastRenderedPageBreak/>
         <w:t>COMPETENCIA NACIONAL:</w:t>
       </w:r>
-      <w:bookmarkEnd w:id="17"/>
+      <w:bookmarkEnd w:id="10"/>
     </w:p>
     <w:p>
       <w:r>
@@ -3651,7 +3148,7 @@
           <w:color w:val="auto"/>
         </w:rPr>
       </w:pPr>
-      <w:bookmarkStart w:id="18" w:name="_Toc164966574"/>
+      <w:bookmarkStart w:id="11" w:name="_Toc164966574"/>
       <w:r>
         <w:rPr>
           <w:rStyle w:val="Strong"/>
@@ -3662,7 +3159,7 @@
         </w:rPr>
         <w:t>CLIENTES POTENCIALES A ESCALA NACIONAL:</w:t>
       </w:r>
-      <w:bookmarkEnd w:id="18"/>
+      <w:bookmarkEnd w:id="11"/>
     </w:p>
     <w:p>
       <w:r>
@@ -3689,7 +3186,7 @@
           <w:szCs w:val="27"/>
         </w:rPr>
       </w:pPr>
-      <w:bookmarkStart w:id="19" w:name="_Toc164966575"/>
+      <w:bookmarkStart w:id="12" w:name="_Toc164966575"/>
       <w:r>
         <w:rPr>
           <w:b/>
@@ -3698,7 +3195,7 @@
         </w:rPr>
         <w:t>PASO 4: INVESTIGACIÓN DEL MERCADO INTERNACIONAL</w:t>
       </w:r>
-      <w:bookmarkEnd w:id="19"/>
+      <w:bookmarkEnd w:id="12"/>
     </w:p>
     <w:p>
       <w:pPr>
@@ -3707,7 +3204,7 @@
           <w:color w:val="auto"/>
         </w:rPr>
       </w:pPr>
-      <w:bookmarkStart w:id="20" w:name="_Toc164966576"/>
+      <w:bookmarkStart w:id="13" w:name="_Toc164966576"/>
       <w:r>
         <w:rPr>
           <w:rStyle w:val="Strong"/>
@@ -3718,7 +3215,7 @@
         </w:rPr>
         <w:t>MERCADOS EXTRANJEROS POTENCIALES:</w:t>
       </w:r>
-      <w:bookmarkEnd w:id="20"/>
+      <w:bookmarkEnd w:id="13"/>
     </w:p>
     <w:p>
       <w:r>
@@ -3741,7 +3238,7 @@
           <w:color w:val="auto"/>
         </w:rPr>
       </w:pPr>
-      <w:bookmarkStart w:id="21" w:name="_Toc164966577"/>
+      <w:bookmarkStart w:id="14" w:name="_Toc164966577"/>
       <w:r>
         <w:rPr>
           <w:rStyle w:val="Strong"/>
@@ -3752,7 +3249,7 @@
         </w:rPr>
         <w:t>ADAPTACIÓN AL CONTEXTO INTERNACIONAL:</w:t>
       </w:r>
-      <w:bookmarkEnd w:id="21"/>
+      <w:bookmarkEnd w:id="14"/>
     </w:p>
     <w:p>
       <w:r>
@@ -3775,7 +3272,7 @@
           <w:color w:val="auto"/>
         </w:rPr>
       </w:pPr>
-      <w:bookmarkStart w:id="22" w:name="_Toc164966578"/>
+      <w:bookmarkStart w:id="15" w:name="_Toc164966578"/>
       <w:r>
         <w:rPr>
           <w:rStyle w:val="Strong"/>
@@ -3786,7 +3283,7 @@
         </w:rPr>
         <w:t>COMPETENCIA INTERNACIONAL:</w:t>
       </w:r>
-      <w:bookmarkEnd w:id="22"/>
+      <w:bookmarkEnd w:id="15"/>
     </w:p>
     <w:p>
       <w:r>
@@ -3809,7 +3306,7 @@
           <w:color w:val="auto"/>
         </w:rPr>
       </w:pPr>
-      <w:bookmarkStart w:id="23" w:name="_Toc164966579"/>
+      <w:bookmarkStart w:id="16" w:name="_Toc164966579"/>
       <w:r>
         <w:rPr>
           <w:rStyle w:val="Strong"/>
@@ -3820,7 +3317,7 @@
         </w:rPr>
         <w:t>IDENTIFICACIÓN DE CLIENTES INTERNACIONALES:</w:t>
       </w:r>
-      <w:bookmarkEnd w:id="23"/>
+      <w:bookmarkEnd w:id="16"/>
     </w:p>
     <w:p>
       <w:r>
@@ -3847,7 +3344,7 @@
           <w:szCs w:val="27"/>
         </w:rPr>
       </w:pPr>
-      <w:bookmarkStart w:id="24" w:name="_Toc164966580"/>
+      <w:bookmarkStart w:id="17" w:name="_Toc164966580"/>
       <w:r>
         <w:rPr>
           <w:b/>
@@ -3856,7 +3353,7 @@
         </w:rPr>
         <w:t>PASO 5: RECOPILACIÓN Y ANÁLISIS DE DATOS</w:t>
       </w:r>
-      <w:bookmarkEnd w:id="24"/>
+      <w:bookmarkEnd w:id="17"/>
     </w:p>
     <w:p>
       <w:pPr>
@@ -3865,7 +3362,7 @@
           <w:color w:val="auto"/>
         </w:rPr>
       </w:pPr>
-      <w:bookmarkStart w:id="25" w:name="_Toc164966581"/>
+      <w:bookmarkStart w:id="18" w:name="_Toc164966581"/>
       <w:r>
         <w:rPr>
           <w:rStyle w:val="Strong"/>
@@ -3876,7 +3373,7 @@
         </w:rPr>
         <w:t>FUENTES CONFIABLES:</w:t>
       </w:r>
-      <w:bookmarkEnd w:id="25"/>
+      <w:bookmarkEnd w:id="18"/>
     </w:p>
     <w:p>
       <w:r>
@@ -3899,7 +3396,7 @@
           <w:color w:val="auto"/>
         </w:rPr>
       </w:pPr>
-      <w:bookmarkStart w:id="26" w:name="_Toc164966582"/>
+      <w:bookmarkStart w:id="19" w:name="_Toc164966582"/>
       <w:r>
         <w:rPr>
           <w:rStyle w:val="Strong"/>
@@ -3910,7 +3407,7 @@
         </w:rPr>
         <w:t>ENTREVISTAS Y ENCUESTAS:</w:t>
       </w:r>
-      <w:bookmarkEnd w:id="26"/>
+      <w:bookmarkEnd w:id="19"/>
     </w:p>
     <w:p>
       <w:r>
@@ -3933,7 +3430,7 @@
           <w:color w:val="auto"/>
         </w:rPr>
       </w:pPr>
-      <w:bookmarkStart w:id="27" w:name="_Toc164966583"/>
+      <w:bookmarkStart w:id="20" w:name="_Toc164966583"/>
       <w:r>
         <w:rPr>
           <w:rStyle w:val="Strong"/>
@@ -3944,7 +3441,7 @@
         </w:rPr>
         <w:t>ANÁLISIS DE DATOS:</w:t>
       </w:r>
-      <w:bookmarkEnd w:id="27"/>
+      <w:bookmarkEnd w:id="20"/>
     </w:p>
     <w:p>
       <w:r>
@@ -3971,7 +3468,7 @@
           <w:szCs w:val="27"/>
         </w:rPr>
       </w:pPr>
-      <w:bookmarkStart w:id="28" w:name="_Toc164966584"/>
+      <w:bookmarkStart w:id="21" w:name="_Toc164966584"/>
       <w:r>
         <w:rPr>
           <w:b/>
@@ -3980,7 +3477,7 @@
         </w:rPr>
         <w:t>PASO 7: CONCLUSIONES Y RECOMENDACIONES FINALES</w:t>
       </w:r>
-      <w:bookmarkEnd w:id="28"/>
+      <w:bookmarkEnd w:id="21"/>
     </w:p>
     <w:p>
       <w:pPr>
@@ -3989,7 +3486,7 @@
           <w:color w:val="auto"/>
         </w:rPr>
       </w:pPr>
-      <w:bookmarkStart w:id="29" w:name="_Toc164966585"/>
+      <w:bookmarkStart w:id="22" w:name="_Toc164966585"/>
       <w:r>
         <w:rPr>
           <w:rStyle w:val="Strong"/>
@@ -4000,7 +3497,7 @@
         </w:rPr>
         <w:t>PROPUESTA DE ACCIÓN:</w:t>
       </w:r>
-      <w:bookmarkEnd w:id="29"/>
+      <w:bookmarkEnd w:id="22"/>
     </w:p>
     <w:p>
       <w:r>
@@ -4023,7 +3520,7 @@
           <w:color w:val="auto"/>
         </w:rPr>
       </w:pPr>
-      <w:bookmarkStart w:id="30" w:name="_Toc164966586"/>
+      <w:bookmarkStart w:id="23" w:name="_Toc164966586"/>
       <w:r>
         <w:rPr>
           <w:rStyle w:val="Strong"/>
@@ -4035,7 +3532,7 @@
         <w:lastRenderedPageBreak/>
         <w:t>PLAN DE IMPLEMENTACIÓN:</w:t>
       </w:r>
-      <w:bookmarkEnd w:id="30"/>
+      <w:bookmarkEnd w:id="23"/>
     </w:p>
     <w:p>
       <w:r>
@@ -4061,8 +3558,8 @@
       </w:pPr>
     </w:p>
     <w:sectPr>
-      <w:headerReference w:type="default" r:id="rId11"/>
-      <w:footerReference w:type="default" r:id="rId12"/>
+      <w:headerReference w:type="default" r:id="rId9"/>
+      <w:footerReference w:type="default" r:id="rId10"/>
       <w:pgSz w:w="12240" w:h="15840"/>
       <w:pgMar w:top="1417" w:right="1701" w:bottom="1417" w:left="1701" w:header="708" w:footer="708" w:gutter="0"/>
       <w:pgNumType w:start="0"/>
